--- a/doc/调试问题.docx
+++ b/doc/调试问题.docx
@@ -5,9 +5,6 @@
     <w:p>
       <w:pPr>
         <w:pStyle w:val="1"/>
-        <w:rPr>
-          <w:rFonts w:hint="eastAsia"/>
-        </w:rPr>
       </w:pPr>
       <w:r>
         <w:rPr>
@@ -19,9 +16,6 @@
     <w:p>
       <w:pPr>
         <w:pStyle w:val="2"/>
-        <w:rPr>
-          <w:rFonts w:hint="eastAsia"/>
-        </w:rPr>
       </w:pPr>
       <w:r>
         <w:rPr>
@@ -29,6 +23,8 @@
         </w:rPr>
         <w:t>仪器管理</w:t>
       </w:r>
+      <w:bookmarkStart w:id="0" w:name="_GoBack"/>
+      <w:bookmarkEnd w:id="0"/>
     </w:p>
     <w:p>
       <w:pPr>
@@ -38,9 +34,6 @@
           <w:numId w:val="1"/>
         </w:numPr>
         <w:ind w:firstLineChars="0"/>
-        <w:rPr>
-          <w:rFonts w:hint="eastAsia"/>
-        </w:rPr>
       </w:pPr>
       <w:r>
         <w:rPr>
@@ -57,9 +50,6 @@
           <w:numId w:val="1"/>
         </w:numPr>
         <w:ind w:firstLineChars="0"/>
-        <w:rPr>
-          <w:rFonts w:hint="eastAsia"/>
-        </w:rPr>
       </w:pPr>
       <w:r>
         <w:rPr>
@@ -76,9 +66,6 @@
           <w:numId w:val="1"/>
         </w:numPr>
         <w:ind w:firstLineChars="0"/>
-        <w:rPr>
-          <w:rFonts w:hint="eastAsia"/>
-        </w:rPr>
       </w:pPr>
       <w:r>
         <w:rPr>
@@ -95,9 +82,6 @@
           <w:numId w:val="1"/>
         </w:numPr>
         <w:ind w:firstLineChars="0"/>
-        <w:rPr>
-          <w:rFonts w:hint="eastAsia"/>
-        </w:rPr>
       </w:pPr>
       <w:r>
         <w:rPr>
@@ -109,9 +93,6 @@
     <w:p>
       <w:pPr>
         <w:pStyle w:val="2"/>
-        <w:rPr>
-          <w:rFonts w:hint="eastAsia"/>
-        </w:rPr>
       </w:pPr>
       <w:r>
         <w:rPr>
@@ -123,9 +104,6 @@
     <w:p>
       <w:pPr>
         <w:pStyle w:val="3"/>
-        <w:rPr>
-          <w:rFonts w:hint="eastAsia"/>
-        </w:rPr>
       </w:pPr>
       <w:r>
         <w:rPr>
@@ -135,11 +113,6 @@
       </w:r>
     </w:p>
     <w:p>
-      <w:pPr>
-        <w:rPr>
-          <w:rFonts w:hint="eastAsia"/>
-        </w:rPr>
-      </w:pPr>
       <w:r>
         <w:rPr>
           <w:noProof/>
@@ -195,11 +168,6 @@
       </w:r>
     </w:p>
     <w:p>
-      <w:pPr>
-        <w:rPr>
-          <w:rFonts w:hint="eastAsia"/>
-        </w:rPr>
-      </w:pPr>
       <w:r>
         <w:rPr>
           <w:rFonts w:hint="eastAsia"/>
@@ -258,9 +226,6 @@
     <w:p>
       <w:pPr>
         <w:pStyle w:val="3"/>
-        <w:rPr>
-          <w:rFonts w:hint="eastAsia"/>
-        </w:rPr>
       </w:pPr>
       <w:r>
         <w:rPr>
@@ -279,9 +244,6 @@
     <w:p>
       <w:pPr>
         <w:pStyle w:val="4"/>
-        <w:rPr>
-          <w:rFonts w:hint="eastAsia"/>
-        </w:rPr>
       </w:pPr>
       <w:r>
         <w:rPr>
@@ -291,11 +253,6 @@
       </w:r>
     </w:p>
     <w:p>
-      <w:pPr>
-        <w:rPr>
-          <w:rFonts w:hint="eastAsia"/>
-        </w:rPr>
-      </w:pPr>
       <w:r>
         <w:rPr>
           <w:noProof/>
@@ -351,11 +308,6 @@
       </w:r>
     </w:p>
     <w:p>
-      <w:pPr>
-        <w:rPr>
-          <w:rFonts w:hint="eastAsia"/>
-        </w:rPr>
-      </w:pPr>
       <w:r>
         <w:rPr>
           <w:rFonts w:hint="eastAsia"/>
@@ -424,11 +376,6 @@
       </w:r>
     </w:p>
     <w:p>
-      <w:pPr>
-        <w:rPr>
-          <w:rFonts w:hint="eastAsia"/>
-        </w:rPr>
-      </w:pPr>
       <w:r>
         <w:rPr>
           <w:rFonts w:hint="eastAsia"/>
@@ -436,19 +383,10 @@
         <w:t>试剂出厂管理无接收方信息以及使用量情况，这两个信息由仪器来汇报。</w:t>
       </w:r>
     </w:p>
-    <w:p>
-      <w:pPr>
-        <w:rPr>
-          <w:rFonts w:hint="eastAsia"/>
-        </w:rPr>
-      </w:pPr>
-    </w:p>
+    <w:p/>
     <w:p>
       <w:pPr>
         <w:pStyle w:val="2"/>
-        <w:rPr>
-          <w:rFonts w:hint="eastAsia"/>
-        </w:rPr>
       </w:pPr>
       <w:r>
         <w:rPr>
@@ -460,9 +398,6 @@
     <w:p>
       <w:pPr>
         <w:pStyle w:val="3"/>
-        <w:rPr>
-          <w:rFonts w:hint="eastAsia"/>
-        </w:rPr>
       </w:pPr>
       <w:r>
         <w:rPr>
@@ -472,11 +407,6 @@
       </w:r>
     </w:p>
     <w:p>
-      <w:pPr>
-        <w:rPr>
-          <w:rFonts w:hint="eastAsia"/>
-        </w:rPr>
-      </w:pPr>
       <w:r>
         <w:rPr>
           <w:noProof/>
@@ -535,9 +465,6 @@
     <w:p>
       <w:pPr>
         <w:pStyle w:val="3"/>
-        <w:rPr>
-          <w:rFonts w:hint="eastAsia"/>
-        </w:rPr>
       </w:pPr>
       <w:r>
         <w:rPr>
@@ -548,11 +475,6 @@
       </w:r>
     </w:p>
     <w:p>
-      <w:pPr>
-        <w:rPr>
-          <w:rFonts w:hint="eastAsia"/>
-        </w:rPr>
-      </w:pPr>
       <w:r>
         <w:rPr>
           <w:noProof/>
@@ -611,9 +533,6 @@
     <w:p>
       <w:pPr>
         <w:pStyle w:val="3"/>
-        <w:rPr>
-          <w:rFonts w:hint="eastAsia"/>
-        </w:rPr>
       </w:pPr>
       <w:r>
         <w:rPr>
@@ -623,11 +542,6 @@
       </w:r>
     </w:p>
     <w:p>
-      <w:pPr>
-        <w:rPr>
-          <w:rFonts w:hint="eastAsia"/>
-        </w:rPr>
-      </w:pPr>
       <w:r>
         <w:rPr>
           <w:noProof/>
@@ -686,9 +600,6 @@
     <w:p>
       <w:pPr>
         <w:pStyle w:val="2"/>
-        <w:rPr>
-          <w:rFonts w:hint="eastAsia"/>
-        </w:rPr>
       </w:pPr>
       <w:r>
         <w:rPr>
@@ -705,9 +616,6 @@
           <w:numId w:val="2"/>
         </w:numPr>
         <w:ind w:firstLineChars="0"/>
-        <w:rPr>
-          <w:rFonts w:hint="eastAsia"/>
-        </w:rPr>
       </w:pPr>
       <w:r>
         <w:rPr>
@@ -724,9 +632,6 @@
           <w:numId w:val="2"/>
         </w:numPr>
         <w:ind w:firstLineChars="0"/>
-        <w:rPr>
-          <w:rFonts w:hint="eastAsia"/>
-        </w:rPr>
       </w:pPr>
       <w:r>
         <w:rPr>
@@ -767,9 +672,6 @@
           <w:numId w:val="2"/>
         </w:numPr>
         <w:ind w:firstLineChars="0"/>
-        <w:rPr>
-          <w:rFonts w:hint="eastAsia"/>
-        </w:rPr>
       </w:pPr>
       <w:r>
         <w:rPr>
@@ -777,22 +679,11 @@
         </w:rPr>
         <w:t>去掉位置信息。</w:t>
       </w:r>
-      <w:bookmarkStart w:id="0" w:name="_GoBack"/>
-      <w:bookmarkEnd w:id="0"/>
-    </w:p>
-    <w:p>
-      <w:pPr>
-        <w:rPr>
-          <w:rFonts w:hint="eastAsia"/>
-        </w:rPr>
-      </w:pPr>
-    </w:p>
+    </w:p>
+    <w:p/>
     <w:p>
       <w:pPr>
         <w:pStyle w:val="2"/>
-        <w:rPr>
-          <w:rFonts w:hint="eastAsia"/>
-        </w:rPr>
       </w:pPr>
       <w:r>
         <w:rPr>
@@ -803,11 +694,6 @@
       </w:r>
     </w:p>
     <w:p>
-      <w:pPr>
-        <w:rPr>
-          <w:rFonts w:hint="eastAsia"/>
-        </w:rPr>
-      </w:pPr>
       <w:r>
         <w:rPr>
           <w:noProof/>
@@ -864,11 +750,6 @@
       </w:r>
     </w:p>
     <w:p>
-      <w:pPr>
-        <w:rPr>
-          <w:rFonts w:hint="eastAsia"/>
-        </w:rPr>
-      </w:pPr>
       <w:r>
         <w:rPr>
           <w:rFonts w:hint="eastAsia"/>
@@ -877,11 +758,6 @@
       </w:r>
     </w:p>
     <w:p>
-      <w:pPr>
-        <w:rPr>
-          <w:rFonts w:hint="eastAsia"/>
-        </w:rPr>
-      </w:pPr>
       <w:r>
         <w:rPr>
           <w:noProof/>
@@ -938,11 +814,6 @@
       </w:r>
     </w:p>
     <w:p>
-      <w:pPr>
-        <w:rPr>
-          <w:rFonts w:hint="eastAsia"/>
-        </w:rPr>
-      </w:pPr>
       <w:r>
         <w:rPr>
           <w:rFonts w:hint="eastAsia"/>
@@ -953,9 +824,6 @@
     <w:p>
       <w:pPr>
         <w:pStyle w:val="2"/>
-        <w:rPr>
-          <w:rFonts w:hint="eastAsia"/>
-        </w:rPr>
       </w:pPr>
       <w:r>
         <w:rPr>
@@ -967,9 +835,6 @@
     <w:p>
       <w:pPr>
         <w:pStyle w:val="3"/>
-        <w:rPr>
-          <w:rFonts w:hint="eastAsia"/>
-        </w:rPr>
       </w:pPr>
       <w:r>
         <w:rPr>
@@ -979,11 +844,6 @@
       </w:r>
     </w:p>
     <w:p>
-      <w:pPr>
-        <w:rPr>
-          <w:rFonts w:hint="eastAsia"/>
-        </w:rPr>
-      </w:pPr>
       <w:r>
         <w:rPr>
           <w:rFonts w:hint="eastAsia"/>
@@ -992,11 +852,6 @@
       </w:r>
     </w:p>
     <w:p>
-      <w:pPr>
-        <w:rPr>
-          <w:rFonts w:hint="eastAsia"/>
-        </w:rPr>
-      </w:pPr>
       <w:r>
         <w:rPr>
           <w:noProof/>
@@ -1056,9 +911,6 @@
     <w:p>
       <w:pPr>
         <w:pStyle w:val="3"/>
-        <w:rPr>
-          <w:rFonts w:hint="eastAsia"/>
-        </w:rPr>
       </w:pPr>
       <w:r>
         <w:rPr>
@@ -1068,11 +920,6 @@
       </w:r>
     </w:p>
     <w:p>
-      <w:pPr>
-        <w:rPr>
-          <w:rFonts w:hint="eastAsia"/>
-        </w:rPr>
-      </w:pPr>
       <w:r>
         <w:rPr>
           <w:noProof/>
@@ -1129,11 +976,6 @@
       </w:r>
     </w:p>
     <w:p>
-      <w:pPr>
-        <w:rPr>
-          <w:rFonts w:hint="eastAsia"/>
-        </w:rPr>
-      </w:pPr>
       <w:r>
         <w:rPr>
           <w:rFonts w:hint="eastAsia"/>
@@ -1178,11 +1020,6 @@
       </w:r>
     </w:p>
     <w:p>
-      <w:pPr>
-        <w:rPr>
-          <w:rFonts w:hint="eastAsia"/>
-        </w:rPr>
-      </w:pPr>
       <w:r>
         <w:rPr>
           <w:noProof/>
@@ -1240,11 +1077,6 @@
       </w:r>
     </w:p>
     <w:p>
-      <w:pPr>
-        <w:rPr>
-          <w:rFonts w:hint="eastAsia"/>
-        </w:rPr>
-      </w:pPr>
       <w:r>
         <w:rPr>
           <w:rFonts w:hint="eastAsia"/>
@@ -1378,11 +1210,6 @@
       </w:tr>
     </w:tbl>
     <w:p>
-      <w:pPr>
-        <w:rPr>
-          <w:rFonts w:hint="eastAsia"/>
-        </w:rPr>
-      </w:pPr>
       <w:r>
         <w:rPr>
           <w:rFonts w:hint="eastAsia"/>
@@ -1391,11 +1218,6 @@
       </w:r>
     </w:p>
     <w:p>
-      <w:pPr>
-        <w:rPr>
-          <w:rFonts w:hint="eastAsia"/>
-        </w:rPr>
-      </w:pPr>
       <w:r>
         <w:rPr>
           <w:rFonts w:hint="eastAsia"/>
@@ -1404,11 +1226,6 @@
       </w:r>
     </w:p>
     <w:p>
-      <w:pPr>
-        <w:rPr>
-          <w:rFonts w:hint="eastAsia"/>
-        </w:rPr>
-      </w:pPr>
       <w:r>
         <w:t>S</w:t>
       </w:r>
@@ -1426,11 +1243,6 @@
       </w:r>
     </w:p>
     <w:p>
-      <w:pPr>
-        <w:rPr>
-          <w:rFonts w:hint="eastAsia"/>
-        </w:rPr>
-      </w:pPr>
       <w:r>
         <w:rPr>
           <w:rFonts w:hint="eastAsia"/>
@@ -1438,13 +1250,7 @@
         <w:t>室内质控分析：同一家医院同一个科室的结果</w:t>
       </w:r>
     </w:p>
-    <w:p>
-      <w:pPr>
-        <w:rPr>
-          <w:rFonts w:hint="eastAsia"/>
-        </w:rPr>
-      </w:pPr>
-    </w:p>
+    <w:p/>
     <w:p>
       <w:pPr>
         <w:pStyle w:val="3"/>
